--- a/Laporan/Revisi pasca sidang/jurnal311710228.docx
+++ b/Laporan/Revisi pasca sidang/jurnal311710228.docx
@@ -952,27 +952,14 @@
       <w:r>
         <w:t xml:space="preserve">Gambar 2. </w:t>
       </w:r>
-      <w:r>
-        <w:fldChar w:fldCharType="begin"/>
-      </w:r>
-      <w:r>
-        <w:instrText xml:space="preserve"> SEQ Gambar_2. \* ARABIC </w:instrText>
-      </w:r>
-      <w:r>
-        <w:fldChar w:fldCharType="separate"/>
-      </w:r>
-      <w:r>
-        <w:rPr>
-          <w:noProof/>
-        </w:rPr>
-        <w:t>1</w:t>
-      </w:r>
-      <w:r>
-        <w:rPr>
-          <w:noProof/>
-        </w:rPr>
-        <w:fldChar w:fldCharType="end"/>
-      </w:r>
+      <w:fldSimple w:instr=" SEQ Gambar_2. \* ARABIC ">
+        <w:r>
+          <w:rPr>
+            <w:noProof/>
+          </w:rPr>
+          <w:t>1</w:t>
+        </w:r>
+      </w:fldSimple>
       <w:r>
         <w:rPr>
           <w:i w:val="0"/>
@@ -5787,6 +5774,9 @@
         <w:jc w:val="both"/>
       </w:pPr>
       <w:r>
+        <w:rPr>
+          <w:noProof/>
+        </w:rPr>
         <w:drawing>
           <wp:inline distT="0" distB="0" distL="0" distR="0" wp14:anchorId="12AA6090" wp14:editId="63E6E456">
             <wp:extent cx="2187487" cy="3452883"/>
@@ -5985,24 +5975,14 @@
         </w:rPr>
         <w:t>3.</w:t>
       </w:r>
-      <w:r>
-        <w:fldChar w:fldCharType="begin"/>
-      </w:r>
-      <w:r>
-        <w:instrText xml:space="preserve"> SEQ Gambar \* ARABIC </w:instrText>
-      </w:r>
-      <w:r>
-        <w:fldChar w:fldCharType="separate"/>
-      </w:r>
-      <w:r>
-        <w:rPr>
-          <w:noProof/>
-        </w:rPr>
-        <w:t>1</w:t>
-      </w:r>
-      <w:r>
-        <w:fldChar w:fldCharType="end"/>
-      </w:r>
+      <w:fldSimple w:instr=" SEQ Gambar \* ARABIC ">
+        <w:r>
+          <w:rPr>
+            <w:noProof/>
+          </w:rPr>
+          <w:t>1</w:t>
+        </w:r>
+      </w:fldSimple>
       <w:r>
         <w:rPr>
           <w:lang w:val="en-US"/>
@@ -6131,24 +6111,14 @@
         </w:rPr>
         <w:t>3.</w:t>
       </w:r>
-      <w:r>
-        <w:fldChar w:fldCharType="begin"/>
-      </w:r>
-      <w:r>
-        <w:instrText xml:space="preserve"> SEQ Gambar \* ARABIC </w:instrText>
-      </w:r>
-      <w:r>
-        <w:fldChar w:fldCharType="separate"/>
-      </w:r>
-      <w:r>
-        <w:rPr>
-          <w:noProof/>
-        </w:rPr>
-        <w:t>2</w:t>
-      </w:r>
-      <w:r>
-        <w:fldChar w:fldCharType="end"/>
-      </w:r>
+      <w:fldSimple w:instr=" SEQ Gambar \* ARABIC ">
+        <w:r>
+          <w:rPr>
+            <w:noProof/>
+          </w:rPr>
+          <w:t>2</w:t>
+        </w:r>
+      </w:fldSimple>
       <w:r>
         <w:rPr>
           <w:lang w:val="en-US"/>
@@ -6264,24 +6234,14 @@
         </w:rPr>
         <w:t>3.</w:t>
       </w:r>
-      <w:r>
-        <w:fldChar w:fldCharType="begin"/>
-      </w:r>
-      <w:r>
-        <w:instrText xml:space="preserve"> SEQ Gambar \* ARABIC </w:instrText>
-      </w:r>
-      <w:r>
-        <w:fldChar w:fldCharType="separate"/>
-      </w:r>
-      <w:r>
-        <w:rPr>
-          <w:noProof/>
-        </w:rPr>
-        <w:t>3</w:t>
-      </w:r>
-      <w:r>
-        <w:fldChar w:fldCharType="end"/>
-      </w:r>
+      <w:fldSimple w:instr=" SEQ Gambar \* ARABIC ">
+        <w:r>
+          <w:rPr>
+            <w:noProof/>
+          </w:rPr>
+          <w:t>3</w:t>
+        </w:r>
+      </w:fldSimple>
       <w:r>
         <w:rPr>
           <w:lang w:val="en-US"/>
@@ -6397,24 +6357,14 @@
         </w:rPr>
         <w:t>3.</w:t>
       </w:r>
-      <w:r>
-        <w:fldChar w:fldCharType="begin"/>
-      </w:r>
-      <w:r>
-        <w:instrText xml:space="preserve"> SEQ Gambar \* ARABIC </w:instrText>
-      </w:r>
-      <w:r>
-        <w:fldChar w:fldCharType="separate"/>
-      </w:r>
-      <w:r>
-        <w:rPr>
-          <w:noProof/>
-        </w:rPr>
-        <w:t>4</w:t>
-      </w:r>
-      <w:r>
-        <w:fldChar w:fldCharType="end"/>
-      </w:r>
+      <w:fldSimple w:instr=" SEQ Gambar \* ARABIC ">
+        <w:r>
+          <w:rPr>
+            <w:noProof/>
+          </w:rPr>
+          <w:t>4</w:t>
+        </w:r>
+      </w:fldSimple>
       <w:r>
         <w:rPr>
           <w:lang w:val="en-US"/>
@@ -6531,24 +6481,14 @@
         </w:rPr>
         <w:t>3.</w:t>
       </w:r>
-      <w:r>
-        <w:fldChar w:fldCharType="begin"/>
-      </w:r>
-      <w:r>
-        <w:instrText xml:space="preserve"> SEQ Gambar \* ARABIC </w:instrText>
-      </w:r>
-      <w:r>
-        <w:fldChar w:fldCharType="separate"/>
-      </w:r>
-      <w:r>
-        <w:rPr>
-          <w:noProof/>
-        </w:rPr>
-        <w:t>5</w:t>
-      </w:r>
-      <w:r>
-        <w:fldChar w:fldCharType="end"/>
-      </w:r>
+      <w:fldSimple w:instr=" SEQ Gambar \* ARABIC ">
+        <w:r>
+          <w:rPr>
+            <w:noProof/>
+          </w:rPr>
+          <w:t>5</w:t>
+        </w:r>
+      </w:fldSimple>
       <w:r>
         <w:rPr>
           <w:lang w:val="en-US"/>
@@ -6664,24 +6604,14 @@
         </w:rPr>
         <w:t>3.</w:t>
       </w:r>
-      <w:r>
-        <w:fldChar w:fldCharType="begin"/>
-      </w:r>
-      <w:r>
-        <w:instrText xml:space="preserve"> SEQ Gambar \* ARABIC </w:instrText>
-      </w:r>
-      <w:r>
-        <w:fldChar w:fldCharType="separate"/>
-      </w:r>
-      <w:r>
-        <w:rPr>
-          <w:noProof/>
-        </w:rPr>
-        <w:t>6</w:t>
-      </w:r>
-      <w:r>
-        <w:fldChar w:fldCharType="end"/>
-      </w:r>
+      <w:fldSimple w:instr=" SEQ Gambar \* ARABIC ">
+        <w:r>
+          <w:rPr>
+            <w:noProof/>
+          </w:rPr>
+          <w:t>6</w:t>
+        </w:r>
+      </w:fldSimple>
       <w:r>
         <w:rPr>
           <w:lang w:val="en-US"/>
@@ -6797,24 +6727,14 @@
         </w:rPr>
         <w:t>3.</w:t>
       </w:r>
-      <w:r>
-        <w:fldChar w:fldCharType="begin"/>
-      </w:r>
-      <w:r>
-        <w:instrText xml:space="preserve"> SEQ Gambar \* ARABIC </w:instrText>
-      </w:r>
-      <w:r>
-        <w:fldChar w:fldCharType="separate"/>
-      </w:r>
-      <w:r>
-        <w:rPr>
-          <w:noProof/>
-        </w:rPr>
-        <w:t>7</w:t>
-      </w:r>
-      <w:r>
-        <w:fldChar w:fldCharType="end"/>
-      </w:r>
+      <w:fldSimple w:instr=" SEQ Gambar \* ARABIC ">
+        <w:r>
+          <w:rPr>
+            <w:noProof/>
+          </w:rPr>
+          <w:t>7</w:t>
+        </w:r>
+      </w:fldSimple>
       <w:r>
         <w:rPr>
           <w:lang w:val="en-US"/>
@@ -12096,6 +12016,7 @@
   <w:style w:type="character" w:default="1" w:styleId="DefaultParagraphFont">
     <w:name w:val="Default Paragraph Font"/>
     <w:uiPriority w:val="1"/>
+    <w:semiHidden/>
     <w:unhideWhenUsed/>
   </w:style>
   <w:style w:type="table" w:default="1" w:styleId="TableNormal">
